--- a/Lab03Report.docx
+++ b/Lab03Report.docx
@@ -138,7 +138,7 @@
           <w:sz w:val="24"/>
           <w:szCs w:val="24"/>
         </w:rPr>
-        <w:t>Fall</w:t>
+        <w:t>Spring</w:t>
       </w:r>
       <w:r>
         <w:rPr>
@@ -147,7 +147,16 @@
           <w:sz w:val="24"/>
           <w:szCs w:val="24"/>
         </w:rPr>
-        <w:t xml:space="preserve"> 2024</w:t>
+        <w:t xml:space="preserve"> 202</w:t>
+      </w:r>
+      <w:r>
+        <w:rPr>
+          <w:rFonts w:ascii="Times New Roman" w:eastAsia="Times New Roman" w:hAnsi="Times New Roman"/>
+          <w:color w:val="000000"/>
+          <w:sz w:val="24"/>
+          <w:szCs w:val="24"/>
+        </w:rPr>
+        <w:t>5</w:t>
       </w:r>
     </w:p>
     <w:p>
@@ -277,6 +286,86 @@
         <w:t>☐</w:t>
       </w:r>
     </w:p>
+    <w:p>
+      <w:pPr>
+        <w:pStyle w:val="PlainText"/>
+        <w:numPr>
+          <w:ilvl w:val="0"/>
+          <w:numId w:val="10"/>
+        </w:numPr>
+        <w:spacing w:line="264" w:lineRule="auto"/>
+        <w:jc w:val="both"/>
+        <w:rPr>
+          <w:rFonts w:ascii="Segoe UI Symbol" w:eastAsia="Times New Roman" w:hAnsi="Segoe UI Symbol" w:cs="Segoe UI Symbol"/>
+          <w:color w:val="000000"/>
+          <w:sz w:val="24"/>
+          <w:szCs w:val="24"/>
+        </w:rPr>
+      </w:pPr>
+      <w:bookmarkStart w:id="0" w:name="_Hlk187047713"/>
+      <w:r>
+        <w:rPr>
+          <w:rFonts w:ascii="Times New Roman" w:eastAsia="Times New Roman" w:hAnsi="Times New Roman"/>
+          <w:color w:val="000000"/>
+          <w:sz w:val="24"/>
+          <w:szCs w:val="24"/>
+        </w:rPr>
+        <w:t xml:space="preserve">Both partners have agreed to the team contract </w:t>
+      </w:r>
+      <w:r>
+        <w:rPr>
+          <w:rFonts w:ascii="Times New Roman" w:eastAsia="Times New Roman" w:hAnsi="Times New Roman"/>
+          <w:color w:val="000000"/>
+          <w:sz w:val="24"/>
+          <w:szCs w:val="24"/>
+        </w:rPr>
+        <w:t xml:space="preserve">(Check box if true).  </w:t>
+      </w:r>
+      <w:r>
+        <w:rPr>
+          <w:rFonts w:ascii="Segoe UI Symbol" w:eastAsia="Times New Roman" w:hAnsi="Segoe UI Symbol" w:cs="Segoe UI Symbol"/>
+          <w:color w:val="000000"/>
+          <w:sz w:val="24"/>
+          <w:szCs w:val="24"/>
+        </w:rPr>
+        <w:t>☐</w:t>
+      </w:r>
+    </w:p>
+    <w:p>
+      <w:pPr>
+        <w:pStyle w:val="PlainText"/>
+        <w:spacing w:line="264" w:lineRule="auto"/>
+        <w:ind w:left="360"/>
+        <w:jc w:val="both"/>
+        <w:rPr>
+          <w:rFonts w:ascii="Segoe UI Symbol" w:eastAsia="Times New Roman" w:hAnsi="Segoe UI Symbol" w:cs="Segoe UI Symbol"/>
+          <w:color w:val="000000"/>
+          <w:sz w:val="18"/>
+          <w:szCs w:val="18"/>
+        </w:rPr>
+      </w:pPr>
+      <w:hyperlink r:id="rId7" w:history="1">
+        <w:r>
+          <w:rPr>
+            <w:rStyle w:val="Hyperlink"/>
+            <w:rFonts w:ascii="Times New Roman" w:eastAsia="Times New Roman" w:hAnsi="Times New Roman"/>
+            <w:sz w:val="18"/>
+            <w:szCs w:val="18"/>
+          </w:rPr>
+          <w:t>https://docs.google.com/document/d/1b0H_l2s_C3Buwb_I0p0ZEJCIzjKjUqObAgL3oR6PWzI/edit?usp=sharing</w:t>
+        </w:r>
+      </w:hyperlink>
+      <w:r>
+        <w:rPr>
+          <w:rFonts w:ascii="Times New Roman" w:eastAsia="Times New Roman" w:hAnsi="Times New Roman"/>
+          <w:color w:val="000000"/>
+          <w:sz w:val="18"/>
+          <w:szCs w:val="18"/>
+        </w:rPr>
+        <w:t xml:space="preserve"> </w:t>
+      </w:r>
+    </w:p>
+    <w:bookmarkEnd w:id="0"/>
     <w:p>
       <w:pPr>
         <w:pStyle w:val="PlainText"/>
@@ -976,7 +1065,6 @@
           <w:color w:val="000000"/>
           <w:szCs w:val="24"/>
         </w:rPr>
-        <w:lastRenderedPageBreak/>
         <w:t xml:space="preserve">F) </w:t>
       </w:r>
       <w:r>
@@ -1474,6 +1562,7 @@
           <w:b/>
           <w:bCs/>
         </w:rPr>
+        <w:lastRenderedPageBreak/>
         <w:t xml:space="preserve">  1.4. Interactions with Existing Systems: How will it fit in?</w:t>
       </w:r>
     </w:p>
@@ -1487,7 +1576,6 @@
         <w:rPr>
           <w:rFonts w:ascii="Times New Roman" w:hAnsi="Times New Roman"/>
         </w:rPr>
-        <w:lastRenderedPageBreak/>
         <w:t>The system will use the TM4C123 board, a ST7735</w:t>
       </w:r>
       <w:r>
@@ -1610,21 +1698,7 @@
         <w:rPr>
           <w:rFonts w:ascii="Times New Roman" w:hAnsi="Times New Roman"/>
         </w:rPr>
-        <w:t xml:space="preserve">The system may include software from </w:t>
-      </w:r>
-      <w:proofErr w:type="spellStart"/>
-      <w:r>
-        <w:rPr>
-          <w:rFonts w:ascii="Times New Roman" w:hAnsi="Times New Roman"/>
-        </w:rPr>
-        <w:t>Tivaware</w:t>
-      </w:r>
-      <w:proofErr w:type="spellEnd"/>
-      <w:r>
-        <w:rPr>
-          <w:rFonts w:ascii="Times New Roman" w:hAnsi="Times New Roman"/>
-        </w:rPr>
-        <w:t xml:space="preserve"> and from the book. No software written for this project may be transmitted, viewed, or communicated with any other ECE445L student past, present, or future (other than the lab partner of course). It is the responsibility of the team to keep its ECE445L lab solutions secure.</w:t>
+        <w:t>The system may include software from Tivaware and from the book. No software written for this project may be transmitted, viewed, or communicated with any other ECE445L student past, present, or future (other than the lab partner of course). It is the responsibility of the team to keep its ECE445L lab solutions secure.</w:t>
       </w:r>
     </w:p>
     <w:p>
@@ -1835,14 +1909,14 @@
         <w:rPr>
           <w:rFonts w:ascii="Times New Roman" w:hAnsi="Times New Roman"/>
         </w:rPr>
-        <w:t xml:space="preserve">Minimum requirements: There will be two switch inputs from PF0, PF4 (you can add additional external switches as well). In the main menu, the switches can be used to activate 1) set time; 2) set alarm; 3) turn on/off alarm; and 4) display mode. The user should be able to set the time (hours, minutes, seconds) and be able to set the alarm (hour, minute). Exactly how the user </w:t>
+        <w:t xml:space="preserve">Minimum requirements: There will be two switch inputs from PF0, PF4 (you can add additional external switches as well). In the main menu, the switches can be used to activate 1) set time; 2) set alarm; 3) turn on/off alarm; and 4) display mode. The user should be able to set the time </w:t>
       </w:r>
       <w:r>
         <w:rPr>
           <w:rFonts w:ascii="Times New Roman" w:hAnsi="Times New Roman"/>
         </w:rPr>
         <w:lastRenderedPageBreak/>
-        <w:t xml:space="preserve">interface works is up to you. After some amount of inactivity, the system reverts to the main menu. The user should be able to control some aspects of the display configuring the look and feel of the device. The switches MUST be debounced, so only one action occurs when the operator touches a switch once. </w:t>
+        <w:t xml:space="preserve">(hours, minutes, seconds) and be able to set the alarm (hour, minute). Exactly how the user interface works is up to you. After some amount of inactivity, the system reverts to the main menu. The user should be able to control some aspects of the display configuring the look and feel of the device. The switches MUST be debounced, so only one action occurs when the operator touches a switch once. </w:t>
       </w:r>
     </w:p>
     <w:p>
@@ -2085,7 +2159,7 @@
       </w:pPr>
     </w:p>
     <w:sectPr>
-      <w:headerReference w:type="default" r:id="rId7"/>
+      <w:headerReference w:type="default" r:id="rId8"/>
       <w:pgSz w:w="12240" w:h="15840"/>
       <w:pgMar w:top="1440" w:right="1440" w:bottom="1440" w:left="1440" w:header="720" w:footer="0" w:gutter="0"/>
       <w:cols w:space="720"/>
@@ -4817,6 +4891,29 @@
       </w:tabs>
     </w:pPr>
   </w:style>
+  <w:style w:type="character" w:styleId="Hyperlink">
+    <w:name w:val="Hyperlink"/>
+    <w:basedOn w:val="DefaultParagraphFont"/>
+    <w:uiPriority w:val="99"/>
+    <w:unhideWhenUsed/>
+    <w:rsid w:val="00F77FCE"/>
+    <w:rPr>
+      <w:color w:val="467886" w:themeColor="hyperlink"/>
+      <w:u w:val="single"/>
+    </w:rPr>
+  </w:style>
+  <w:style w:type="character" w:styleId="UnresolvedMention">
+    <w:name w:val="Unresolved Mention"/>
+    <w:basedOn w:val="DefaultParagraphFont"/>
+    <w:uiPriority w:val="99"/>
+    <w:semiHidden/>
+    <w:unhideWhenUsed/>
+    <w:rsid w:val="00F77FCE"/>
+    <w:rPr>
+      <w:color w:val="605E5C"/>
+      <w:shd w:val="clear" w:color="auto" w:fill="E1DFDD"/>
+    </w:rPr>
+  </w:style>
 </w:styles>
 </file>
 
